--- a/filters/openxml/src/test/resources/gold/TranAddcomments.docx
+++ b/filters/openxml/src/test/resources/gold/TranAddcomments.docx
@@ -34,7 +34,6 @@
         <w:t xml:space="preserve">.</w:t>
       </w:r>
     </w:p>
-    <w:p/>
     <w:p/>
     <w:sectPr>
       <w:pgSz w:w="12240" w:h="15840"/>
